--- a/Design/说明.docx
+++ b/Design/说明.docx
@@ -5,9 +5,6 @@
     <w:p>
       <w:pPr>
         <w:pStyle w:val="1"/>
-        <w:rPr>
-          <w:rFonts w:hint="eastAsia"/>
-        </w:rPr>
       </w:pPr>
       <w:proofErr w:type="spellStart"/>
       <w:r>
@@ -25,11 +22,6 @@
       </w:r>
     </w:p>
     <w:p>
-      <w:pPr>
-        <w:rPr>
-          <w:rFonts w:hint="eastAsia"/>
-        </w:rPr>
-      </w:pPr>
       <w:r>
         <w:rPr>
           <w:rFonts w:hint="eastAsia"/>
@@ -45,9 +37,6 @@
           <w:numId w:val="1"/>
         </w:numPr>
         <w:ind w:firstLineChars="0"/>
-        <w:rPr>
-          <w:rFonts w:hint="eastAsia"/>
-        </w:rPr>
       </w:pPr>
       <w:proofErr w:type="spellStart"/>
       <w:r>
@@ -110,9 +99,6 @@
           <w:numId w:val="1"/>
         </w:numPr>
         <w:ind w:firstLineChars="0"/>
-        <w:rPr>
-          <w:rFonts w:hint="eastAsia"/>
-        </w:rPr>
       </w:pPr>
       <w:proofErr w:type="spellStart"/>
       <w:r>
@@ -213,152 +199,770 @@
         </w:rPr>
         <w:t>取片子数据。</w:t>
       </w:r>
+    </w:p>
+    <w:p>
+      <w:pPr>
+        <w:pStyle w:val="1"/>
+        <w:rPr>
+          <w:rFonts w:hint="eastAsia"/>
+        </w:rPr>
+      </w:pPr>
+      <w:proofErr w:type="spellStart"/>
+      <w:r>
+        <w:rPr>
+          <w:rFonts w:hint="eastAsia"/>
+        </w:rPr>
+        <w:t>Laser_sys</w:t>
+      </w:r>
+      <w:proofErr w:type="spellEnd"/>
+      <w:r>
+        <w:rPr>
+          <w:rFonts w:hint="eastAsia"/>
+        </w:rPr>
+        <w:t>工程说明</w:t>
+      </w:r>
+    </w:p>
+    <w:p>
+      <w:pPr>
+        <w:rPr>
+          <w:rFonts w:hint="eastAsia"/>
+        </w:rPr>
+      </w:pPr>
+      <w:r>
+        <w:rPr>
+          <w:rFonts w:hint="eastAsia"/>
+        </w:rPr>
+        <w:t>方案里面包含</w:t>
+      </w:r>
+      <w:r>
+        <w:rPr>
+          <w:rFonts w:hint="eastAsia"/>
+        </w:rPr>
+        <w:t>5</w:t>
+      </w:r>
+      <w:r>
+        <w:rPr>
+          <w:rFonts w:hint="eastAsia"/>
+        </w:rPr>
+        <w:t>个小项目</w:t>
+      </w:r>
+    </w:p>
+    <w:p>
+      <w:pPr>
+        <w:pStyle w:val="a7"/>
+        <w:numPr>
+          <w:ilvl w:val="0"/>
+          <w:numId w:val="3"/>
+        </w:numPr>
+        <w:ind w:firstLineChars="0"/>
+        <w:rPr>
+          <w:rFonts w:hint="eastAsia"/>
+        </w:rPr>
+      </w:pPr>
+      <w:proofErr w:type="spellStart"/>
+      <w:r>
+        <w:rPr>
+          <w:rFonts w:hint="eastAsia"/>
+        </w:rPr>
+        <w:t>Laser_server</w:t>
+      </w:r>
+      <w:r>
+        <w:rPr>
+          <w:rFonts w:hint="eastAsia"/>
+        </w:rPr>
+        <w:t>_lib</w:t>
+      </w:r>
+      <w:proofErr w:type="spellEnd"/>
+      <w:r>
+        <w:rPr>
+          <w:rFonts w:hint="eastAsia"/>
+        </w:rPr>
+        <w:t>:</w:t>
+      </w:r>
+      <w:r>
+        <w:rPr>
+          <w:rFonts w:hint="eastAsia"/>
+        </w:rPr>
+        <w:t>服务端逻辑实现部分，作为库将来可以用多种</w:t>
+      </w:r>
+      <w:r>
+        <w:rPr>
+          <w:rFonts w:hint="eastAsia"/>
+        </w:rPr>
+        <w:t>UI</w:t>
+      </w:r>
+      <w:r>
+        <w:rPr>
+          <w:rFonts w:hint="eastAsia"/>
+        </w:rPr>
+        <w:t>方案</w:t>
+      </w:r>
+      <w:r>
+        <w:rPr>
+          <w:rFonts w:hint="eastAsia"/>
+        </w:rPr>
+        <w:t>去显示数据</w:t>
+      </w:r>
+    </w:p>
+    <w:p>
+      <w:pPr>
+        <w:pStyle w:val="a7"/>
+        <w:numPr>
+          <w:ilvl w:val="0"/>
+          <w:numId w:val="3"/>
+        </w:numPr>
+        <w:ind w:firstLineChars="0"/>
+        <w:rPr>
+          <w:rFonts w:hint="eastAsia"/>
+        </w:rPr>
+      </w:pPr>
+      <w:proofErr w:type="spellStart"/>
+      <w:r>
+        <w:rPr>
+          <w:rFonts w:hint="eastAsia"/>
+        </w:rPr>
+        <w:t>Laser_server_mfc</w:t>
+      </w:r>
+      <w:proofErr w:type="spellEnd"/>
+      <w:r>
+        <w:rPr>
+          <w:rFonts w:hint="eastAsia"/>
+        </w:rPr>
+        <w:t>:</w:t>
+      </w:r>
+      <w:r>
+        <w:rPr>
+          <w:rFonts w:hint="eastAsia"/>
+        </w:rPr>
+        <w:t>服务端</w:t>
+      </w:r>
+      <w:r>
+        <w:rPr>
+          <w:rFonts w:hint="eastAsia"/>
+        </w:rPr>
+        <w:t>UI</w:t>
+      </w:r>
+      <w:r>
+        <w:rPr>
+          <w:rFonts w:hint="eastAsia"/>
+        </w:rPr>
+        <w:t>，用</w:t>
+      </w:r>
+      <w:r>
+        <w:rPr>
+          <w:rFonts w:hint="eastAsia"/>
+        </w:rPr>
+        <w:t>MFC</w:t>
+      </w:r>
+      <w:r>
+        <w:rPr>
+          <w:rFonts w:hint="eastAsia"/>
+        </w:rPr>
+        <w:t>来显示试试</w:t>
+      </w:r>
+    </w:p>
+    <w:p>
+      <w:pPr>
+        <w:pStyle w:val="a7"/>
+        <w:numPr>
+          <w:ilvl w:val="0"/>
+          <w:numId w:val="3"/>
+        </w:numPr>
+        <w:ind w:firstLineChars="0"/>
+        <w:rPr>
+          <w:rFonts w:hint="eastAsia"/>
+        </w:rPr>
+      </w:pPr>
+      <w:proofErr w:type="spellStart"/>
+      <w:r>
+        <w:rPr>
+          <w:rFonts w:hint="eastAsia"/>
+        </w:rPr>
+        <w:t>La</w:t>
+      </w:r>
+      <w:r>
+        <w:rPr>
+          <w:rFonts w:hint="eastAsia"/>
+        </w:rPr>
+        <w:t>s</w:t>
+      </w:r>
+      <w:r>
+        <w:rPr>
+          <w:rFonts w:hint="eastAsia"/>
+        </w:rPr>
+        <w:t>er_client_service</w:t>
+      </w:r>
+      <w:proofErr w:type="spellEnd"/>
+      <w:r>
+        <w:rPr>
+          <w:rFonts w:hint="eastAsia"/>
+        </w:rPr>
+        <w:t>:</w:t>
+      </w:r>
+      <w:r>
+        <w:rPr>
+          <w:rFonts w:hint="eastAsia"/>
+        </w:rPr>
+        <w:t>客户端服务进程</w:t>
+      </w:r>
+    </w:p>
+    <w:p>
+      <w:pPr>
+        <w:pStyle w:val="a7"/>
+        <w:numPr>
+          <w:ilvl w:val="0"/>
+          <w:numId w:val="3"/>
+        </w:numPr>
+        <w:ind w:firstLineChars="0"/>
+        <w:rPr>
+          <w:rFonts w:hint="eastAsia"/>
+        </w:rPr>
+      </w:pPr>
+      <w:proofErr w:type="spellStart"/>
+      <w:r>
+        <w:rPr>
+          <w:rFonts w:hint="eastAsia"/>
+        </w:rPr>
+        <w:t>Laser_sdk_lib</w:t>
+      </w:r>
+      <w:proofErr w:type="spellEnd"/>
+      <w:r>
+        <w:rPr>
+          <w:rFonts w:hint="eastAsia"/>
+        </w:rPr>
+        <w:t>:</w:t>
+      </w:r>
+      <w:r>
+        <w:rPr>
+          <w:rFonts w:hint="eastAsia"/>
+        </w:rPr>
+        <w:t>开发用的</w:t>
+      </w:r>
+      <w:r>
+        <w:rPr>
+          <w:rFonts w:hint="eastAsia"/>
+        </w:rPr>
+        <w:t>SDK</w:t>
+      </w:r>
+      <w:r>
+        <w:rPr>
+          <w:rFonts w:hint="eastAsia"/>
+        </w:rPr>
+        <w:t>，作为</w:t>
+      </w:r>
+      <w:proofErr w:type="gramStart"/>
+      <w:r>
+        <w:rPr>
+          <w:rFonts w:hint="eastAsia"/>
+        </w:rPr>
+        <w:t>第三放库</w:t>
+      </w:r>
+      <w:proofErr w:type="gramEnd"/>
+    </w:p>
+    <w:p>
+      <w:pPr>
+        <w:pStyle w:val="a7"/>
+        <w:numPr>
+          <w:ilvl w:val="0"/>
+          <w:numId w:val="3"/>
+        </w:numPr>
+        <w:ind w:firstLineChars="0"/>
+        <w:rPr>
+          <w:rFonts w:hint="eastAsia"/>
+        </w:rPr>
+      </w:pPr>
       <w:bookmarkStart w:id="0" w:name="_GoBack"/>
       <w:bookmarkEnd w:id="0"/>
+      <w:proofErr w:type="spellStart"/>
+      <w:r>
+        <w:rPr>
+          <w:rFonts w:hint="eastAsia"/>
+        </w:rPr>
+        <w:t>Laser_sdk_test</w:t>
+      </w:r>
+      <w:proofErr w:type="spellEnd"/>
+      <w:r>
+        <w:rPr>
+          <w:rFonts w:hint="eastAsia"/>
+        </w:rPr>
+        <w:t>:</w:t>
+      </w:r>
+      <w:r>
+        <w:rPr>
+          <w:rFonts w:hint="eastAsia"/>
+        </w:rPr>
+        <w:t>自身调用</w:t>
+      </w:r>
+      <w:proofErr w:type="spellStart"/>
+      <w:r>
+        <w:rPr>
+          <w:rFonts w:hint="eastAsia"/>
+        </w:rPr>
+        <w:t>sdk</w:t>
+      </w:r>
+      <w:proofErr w:type="spellEnd"/>
+      <w:r>
+        <w:rPr>
+          <w:rFonts w:hint="eastAsia"/>
+        </w:rPr>
+        <w:t>测试用</w:t>
+      </w:r>
     </w:p>
     <w:p>
       <w:pPr>
-        <w:pStyle w:val="1"/>
-      </w:pPr>
-      <w:r>
-        <w:rPr>
-          <w:rFonts w:hint="eastAsia"/>
-        </w:rPr>
-        <w:t>系统</w:t>
-      </w:r>
-      <w:r>
-        <w:rPr>
-          <w:rFonts w:hint="eastAsia"/>
-        </w:rPr>
-        <w:t>UML</w:t>
-      </w:r>
-      <w:r>
-        <w:rPr>
-          <w:rFonts w:hint="eastAsia"/>
-        </w:rPr>
-        <w:t>说明</w:t>
+        <w:rPr>
+          <w:rFonts w:hint="eastAsia"/>
+        </w:rPr>
+      </w:pPr>
+      <w:r>
+        <w:rPr>
+          <w:rFonts w:hint="eastAsia"/>
+        </w:rPr>
+        <w:t>生成的结果</w:t>
+      </w:r>
+      <w:r>
+        <w:rPr>
+          <w:rFonts w:hint="eastAsia"/>
+        </w:rPr>
+        <w:t>手动放</w:t>
+      </w:r>
+      <w:r>
+        <w:rPr>
+          <w:rFonts w:hint="eastAsia"/>
+        </w:rPr>
+        <w:t>在</w:t>
+      </w:r>
+      <w:r>
+        <w:rPr>
+          <w:rFonts w:hint="eastAsia"/>
+        </w:rPr>
+        <w:t>VS2015/</w:t>
+      </w:r>
+      <w:proofErr w:type="spellStart"/>
+      <w:r>
+        <w:rPr>
+          <w:rFonts w:hint="eastAsia"/>
+        </w:rPr>
+        <w:t>HandBuild</w:t>
+      </w:r>
+      <w:proofErr w:type="spellEnd"/>
+      <w:r>
+        <w:rPr>
+          <w:rFonts w:hint="eastAsia"/>
+        </w:rPr>
+        <w:t>里面</w:t>
       </w:r>
     </w:p>
     <w:p>
       <w:pPr>
-        <w:ind w:firstLine="420"/>
-      </w:pPr>
-      <w:r>
-        <w:rPr>
-          <w:rFonts w:hint="eastAsia"/>
-        </w:rPr>
-        <w:t>使用</w:t>
-      </w:r>
-      <w:proofErr w:type="spellStart"/>
-      <w:r>
-        <w:rPr>
-          <w:rFonts w:hint="eastAsia"/>
-        </w:rPr>
-        <w:t>StarUML</w:t>
-      </w:r>
-      <w:proofErr w:type="spellEnd"/>
-      <w:r>
-        <w:rPr>
-          <w:rFonts w:hint="eastAsia"/>
-        </w:rPr>
-        <w:t>软件</w:t>
-      </w:r>
-      <w:r>
-        <w:rPr>
-          <w:rFonts w:hint="eastAsia"/>
-        </w:rPr>
-        <w:t>进行建模，</w:t>
-      </w:r>
-      <w:proofErr w:type="spellStart"/>
-      <w:r>
-        <w:rPr>
-          <w:rFonts w:hint="eastAsia"/>
-        </w:rPr>
-        <w:t>StartUML</w:t>
-      </w:r>
-      <w:proofErr w:type="spellEnd"/>
-      <w:r>
-        <w:rPr>
-          <w:rFonts w:hint="eastAsia"/>
-        </w:rPr>
-        <w:t>下载：</w:t>
-      </w:r>
-      <w:r>
-        <w:fldChar w:fldCharType="begin"/>
-      </w:r>
-      <w:r>
-        <w:instrText xml:space="preserve"> HYPERLINK "</w:instrText>
-      </w:r>
-      <w:r>
-        <w:instrText>https://pan.baidu.com/s/1eSsyK2A</w:instrText>
-      </w:r>
-      <w:r>
-        <w:instrText xml:space="preserve">" </w:instrText>
-      </w:r>
-      <w:r>
-        <w:fldChar w:fldCharType="separate"/>
-      </w:r>
-      <w:r>
-        <w:rPr>
-          <w:rStyle w:val="a5"/>
-        </w:rPr>
-        <w:t>https://pan.baidu.com/s/1eSsyK2A</w:t>
-      </w:r>
-      <w:r>
-        <w:fldChar w:fldCharType="end"/>
+        <w:pStyle w:val="a7"/>
+        <w:numPr>
+          <w:ilvl w:val="0"/>
+          <w:numId w:val="2"/>
+        </w:numPr>
+        <w:ind w:firstLineChars="0"/>
+        <w:rPr>
+          <w:rFonts w:hint="eastAsia"/>
+        </w:rPr>
+      </w:pPr>
+      <w:r>
+        <w:rPr>
+          <w:rFonts w:hint="eastAsia"/>
+        </w:rPr>
+        <w:t>Laser_server_lib</w:t>
+      </w:r>
+      <w:r>
+        <w:rPr>
+          <w:rFonts w:hint="eastAsia"/>
+        </w:rPr>
+        <w:t>.exe</w:t>
+      </w:r>
+      <w:r>
+        <w:rPr>
+          <w:rFonts w:hint="eastAsia"/>
+        </w:rPr>
+        <w:t>：测试阶段作为控制</w:t>
+      </w:r>
+      <w:r>
+        <w:rPr>
+          <w:rFonts w:hint="eastAsia"/>
+        </w:rPr>
+        <w:t>台</w:t>
+      </w:r>
+      <w:r>
+        <w:rPr>
+          <w:rFonts w:hint="eastAsia"/>
+        </w:rPr>
+        <w:t>程序</w:t>
+      </w:r>
+      <w:r>
+        <w:rPr>
+          <w:rFonts w:hint="eastAsia"/>
+        </w:rPr>
+        <w:t>运行</w:t>
       </w:r>
     </w:p>
     <w:p>
       <w:pPr>
-        <w:ind w:firstLine="420"/>
-      </w:pPr>
-      <w:r>
-        <w:rPr>
-          <w:rFonts w:hint="eastAsia"/>
-        </w:rPr>
-        <w:t>使用</w:t>
-      </w:r>
-      <w:proofErr w:type="spellStart"/>
-      <w:r>
-        <w:rPr>
-          <w:rFonts w:hint="eastAsia"/>
-        </w:rPr>
-        <w:t>StarUML</w:t>
-      </w:r>
-      <w:proofErr w:type="spellEnd"/>
-      <w:r>
-        <w:rPr>
-          <w:rFonts w:hint="eastAsia"/>
-        </w:rPr>
-        <w:t>打开</w:t>
-      </w:r>
-      <w:proofErr w:type="spellStart"/>
-      <w:r>
-        <w:rPr>
-          <w:rFonts w:hint="eastAsia"/>
-        </w:rPr>
-        <w:t>Laser_sys.uml</w:t>
-      </w:r>
-      <w:proofErr w:type="spellEnd"/>
-      <w:r>
-        <w:rPr>
-          <w:rFonts w:hint="eastAsia"/>
-        </w:rPr>
-        <w:t>文件，如下图，包含五个图：类图，用例图，活动图，组件图和部署</w:t>
-      </w:r>
-      <w:r>
-        <w:rPr>
-          <w:rFonts w:hint="eastAsia"/>
-        </w:rPr>
-        <w:t>图。</w:t>
+        <w:pStyle w:val="a7"/>
+        <w:numPr>
+          <w:ilvl w:val="0"/>
+          <w:numId w:val="2"/>
+        </w:numPr>
+        <w:ind w:firstLineChars="0"/>
+        <w:rPr>
+          <w:rFonts w:hint="eastAsia"/>
+        </w:rPr>
+      </w:pPr>
+      <w:r>
+        <w:rPr>
+          <w:rFonts w:hint="eastAsia"/>
+        </w:rPr>
+        <w:t>Laser_client_service</w:t>
+      </w:r>
+      <w:r>
+        <w:rPr>
+          <w:rFonts w:hint="eastAsia"/>
+        </w:rPr>
+        <w:t>.exe</w:t>
+      </w:r>
+      <w:r>
+        <w:rPr>
+          <w:rFonts w:hint="eastAsia"/>
+        </w:rPr>
+        <w:t>：测试阶段采用控制台程序</w:t>
+      </w:r>
+      <w:r>
+        <w:rPr>
+          <w:rFonts w:hint="eastAsia"/>
+        </w:rPr>
+        <w:t>运行</w:t>
       </w:r>
     </w:p>
     <w:p>
       <w:pPr>
-        <w:ind w:firstLine="420"/>
-      </w:pPr>
+        <w:pStyle w:val="a7"/>
+        <w:numPr>
+          <w:ilvl w:val="0"/>
+          <w:numId w:val="2"/>
+        </w:numPr>
+        <w:ind w:firstLineChars="0"/>
+        <w:rPr>
+          <w:rFonts w:hint="eastAsia"/>
+        </w:rPr>
+      </w:pPr>
+      <w:proofErr w:type="spellStart"/>
+      <w:r>
+        <w:rPr>
+          <w:rFonts w:hint="eastAsia"/>
+        </w:rPr>
+        <w:t>LaserSDK</w:t>
+      </w:r>
+      <w:proofErr w:type="spellEnd"/>
+      <w:r>
+        <w:rPr>
+          <w:rFonts w:hint="eastAsia"/>
+        </w:rPr>
+        <w:t>:</w:t>
+      </w:r>
+      <w:r>
+        <w:rPr>
+          <w:rFonts w:hint="eastAsia"/>
+        </w:rPr>
+        <w:t>包含头文件和</w:t>
+      </w:r>
+      <w:r>
+        <w:rPr>
+          <w:rFonts w:hint="eastAsia"/>
+        </w:rPr>
+        <w:t>动态库</w:t>
+      </w:r>
+      <w:proofErr w:type="spellStart"/>
+      <w:r>
+        <w:rPr>
+          <w:rFonts w:hint="eastAsia"/>
+        </w:rPr>
+        <w:t>LaserSDK</w:t>
+      </w:r>
+      <w:proofErr w:type="spellEnd"/>
+      <w:r>
+        <w:rPr>
+          <w:rFonts w:hint="eastAsia"/>
+        </w:rPr>
+        <w:t xml:space="preserve"> .</w:t>
+      </w:r>
+      <w:proofErr w:type="spellStart"/>
+      <w:r>
+        <w:rPr>
+          <w:rFonts w:hint="eastAsia"/>
+        </w:rPr>
+        <w:t>dll</w:t>
+      </w:r>
+      <w:proofErr w:type="spellEnd"/>
+      <w:r>
+        <w:rPr>
+          <w:rFonts w:hint="eastAsia"/>
+        </w:rPr>
+        <w:t>，</w:t>
+      </w:r>
+      <w:r>
+        <w:rPr>
+          <w:rFonts w:hint="eastAsia"/>
+        </w:rPr>
+        <w:t>动态库</w:t>
+      </w:r>
+      <w:r>
+        <w:rPr>
+          <w:rFonts w:hint="eastAsia"/>
+        </w:rPr>
+        <w:t>的</w:t>
+      </w:r>
+      <w:r>
+        <w:rPr>
+          <w:rFonts w:hint="eastAsia"/>
+        </w:rPr>
+        <w:t>静态库</w:t>
+      </w:r>
+      <w:proofErr w:type="spellStart"/>
+      <w:r>
+        <w:rPr>
+          <w:rFonts w:hint="eastAsia"/>
+        </w:rPr>
+        <w:t>LaserSDK</w:t>
+      </w:r>
+      <w:proofErr w:type="spellEnd"/>
+      <w:r>
+        <w:rPr>
+          <w:rFonts w:hint="eastAsia"/>
+        </w:rPr>
+        <w:t xml:space="preserve"> .</w:t>
+      </w:r>
+      <w:r>
+        <w:rPr>
+          <w:rFonts w:hint="eastAsia"/>
+        </w:rPr>
+        <w:t>lib</w:t>
+      </w:r>
+      <w:r>
+        <w:rPr>
+          <w:rFonts w:hint="eastAsia"/>
+        </w:rPr>
+        <w:t xml:space="preserve"> </w:t>
+      </w:r>
     </w:p>
     <w:p>
+      <w:r>
+        <w:rPr>
+          <w:rFonts w:hint="eastAsia"/>
+        </w:rPr>
+        <w:t>源文件放在</w:t>
+      </w:r>
+      <w:r>
+        <w:rPr>
+          <w:rFonts w:hint="eastAsia"/>
+        </w:rPr>
+        <w:t>Source</w:t>
+      </w:r>
+      <w:r>
+        <w:rPr>
+          <w:rFonts w:hint="eastAsia"/>
+        </w:rPr>
+        <w:t>里面，包含</w:t>
+      </w:r>
+      <w:r>
+        <w:rPr>
+          <w:rFonts w:hint="eastAsia"/>
+        </w:rPr>
+        <w:t>5</w:t>
+      </w:r>
+      <w:r>
+        <w:rPr>
+          <w:rFonts w:hint="eastAsia"/>
+        </w:rPr>
+        <w:t>个自己的包和</w:t>
+      </w:r>
+      <w:r>
+        <w:rPr>
+          <w:rFonts w:hint="eastAsia"/>
+        </w:rPr>
+        <w:t>1</w:t>
+      </w:r>
+      <w:r>
+        <w:rPr>
+          <w:rFonts w:hint="eastAsia"/>
+        </w:rPr>
+        <w:t>个第三方包</w:t>
+      </w:r>
+      <w:r>
+        <w:rPr>
+          <w:rFonts w:hint="eastAsia"/>
+        </w:rPr>
+        <w:t>(</w:t>
+      </w:r>
+      <w:proofErr w:type="spellStart"/>
+      <w:r>
+        <w:rPr>
+          <w:rFonts w:hint="eastAsia"/>
+        </w:rPr>
+        <w:t>mavlink</w:t>
+      </w:r>
+      <w:proofErr w:type="spellEnd"/>
+      <w:r>
+        <w:rPr>
+          <w:rFonts w:hint="eastAsia"/>
+        </w:rPr>
+        <w:t>)</w:t>
+      </w:r>
+      <w:r>
+        <w:rPr>
+          <w:rFonts w:hint="eastAsia"/>
+        </w:rPr>
+        <w:t>，系统设计方面，看下节说明</w:t>
+      </w:r>
+    </w:p>
+    <w:p>
+      <w:pPr>
+        <w:pStyle w:val="1"/>
+      </w:pPr>
+      <w:r>
+        <w:rPr>
+          <w:rFonts w:hint="eastAsia"/>
+        </w:rPr>
+        <w:t>系统</w:t>
+      </w:r>
+      <w:r>
+        <w:rPr>
+          <w:rFonts w:hint="eastAsia"/>
+        </w:rPr>
+        <w:t>UML</w:t>
+      </w:r>
+      <w:r>
+        <w:rPr>
+          <w:rFonts w:hint="eastAsia"/>
+        </w:rPr>
+        <w:t>说明</w:t>
+      </w:r>
+    </w:p>
+    <w:p>
+      <w:pPr>
+        <w:ind w:firstLine="420"/>
+      </w:pPr>
+      <w:r>
+        <w:rPr>
+          <w:rFonts w:hint="eastAsia"/>
+        </w:rPr>
+        <w:t>使用</w:t>
+      </w:r>
+      <w:proofErr w:type="spellStart"/>
+      <w:r>
+        <w:rPr>
+          <w:rFonts w:hint="eastAsia"/>
+        </w:rPr>
+        <w:t>StarUML</w:t>
+      </w:r>
+      <w:proofErr w:type="spellEnd"/>
+      <w:r>
+        <w:rPr>
+          <w:rFonts w:hint="eastAsia"/>
+        </w:rPr>
+        <w:t>软件</w:t>
+      </w:r>
+      <w:r>
+        <w:rPr>
+          <w:rFonts w:hint="eastAsia"/>
+        </w:rPr>
+        <w:t>进行建模，</w:t>
+      </w:r>
+      <w:proofErr w:type="spellStart"/>
+      <w:r>
+        <w:rPr>
+          <w:rFonts w:hint="eastAsia"/>
+        </w:rPr>
+        <w:t>StartUML</w:t>
+      </w:r>
+      <w:proofErr w:type="spellEnd"/>
+      <w:r>
+        <w:rPr>
+          <w:rFonts w:hint="eastAsia"/>
+        </w:rPr>
+        <w:t>下载：</w:t>
+      </w:r>
+      <w:r>
+        <w:fldChar w:fldCharType="begin"/>
+      </w:r>
+      <w:r>
+        <w:instrText xml:space="preserve"> HYPERLINK "</w:instrText>
+      </w:r>
+      <w:r>
+        <w:instrText>https://pan.baidu.com/s/1eSsyK2A</w:instrText>
+      </w:r>
+      <w:r>
+        <w:instrText xml:space="preserve">" </w:instrText>
+      </w:r>
+      <w:r>
+        <w:fldChar w:fldCharType="separate"/>
+      </w:r>
+      <w:r>
+        <w:rPr>
+          <w:rStyle w:val="a5"/>
+        </w:rPr>
+        <w:t>https://pan.baidu.com/s/1eSsyK2A</w:t>
+      </w:r>
+      <w:r>
+        <w:fldChar w:fldCharType="end"/>
+      </w:r>
+    </w:p>
+    <w:p>
+      <w:pPr>
+        <w:ind w:firstLine="420"/>
+      </w:pPr>
+      <w:r>
+        <w:rPr>
+          <w:rFonts w:hint="eastAsia"/>
+        </w:rPr>
+        <w:t>使用</w:t>
+      </w:r>
+      <w:proofErr w:type="spellStart"/>
+      <w:r>
+        <w:rPr>
+          <w:rFonts w:hint="eastAsia"/>
+        </w:rPr>
+        <w:t>StarUML</w:t>
+      </w:r>
+      <w:proofErr w:type="spellEnd"/>
+      <w:r>
+        <w:rPr>
+          <w:rFonts w:hint="eastAsia"/>
+        </w:rPr>
+        <w:t>打开</w:t>
+      </w:r>
+      <w:proofErr w:type="spellStart"/>
+      <w:r>
+        <w:rPr>
+          <w:rFonts w:hint="eastAsia"/>
+        </w:rPr>
+        <w:t>Laser_sys.uml</w:t>
+      </w:r>
+      <w:proofErr w:type="spellEnd"/>
+      <w:r>
+        <w:rPr>
+          <w:rFonts w:hint="eastAsia"/>
+        </w:rPr>
+        <w:t>文件，如下图，包含五个图：类图，用例图，活动图，组件图和部署</w:t>
+      </w:r>
+      <w:r>
+        <w:rPr>
+          <w:rFonts w:hint="eastAsia"/>
+        </w:rPr>
+        <w:t>图。</w:t>
+      </w:r>
+    </w:p>
+    <w:p>
+      <w:pPr>
+        <w:ind w:firstLine="420"/>
+      </w:pPr>
+    </w:p>
+    <w:p>
       <w:pPr>
         <w:jc w:val="center"/>
       </w:pPr>
@@ -366,6 +970,7 @@
         <w:rPr>
           <w:noProof/>
         </w:rPr>
+        <w:lastRenderedPageBreak/>
         <w:drawing>
           <wp:inline distT="0" distB="0" distL="0" distR="0" wp14:anchorId="31931883" wp14:editId="33DAE639">
             <wp:extent cx="2847975" cy="4181475"/>
@@ -456,6 +1061,184 @@
 <file path=word/numbering.xml><?xml version="1.0" encoding="utf-8"?>
 <w:numbering xmlns:wpc="http://schemas.microsoft.com/office/word/2010/wordprocessingCanvas" xmlns:mc="http://schemas.openxmlformats.org/markup-compatibility/2006" xmlns:o="urn:schemas-microsoft-com:office:office" xmlns:r="http://schemas.openxmlformats.org/officeDocument/2006/relationships" xmlns:m="http://schemas.openxmlformats.org/officeDocument/2006/math" xmlns:v="urn:schemas-microsoft-com:vml" xmlns:wp14="http://schemas.microsoft.com/office/word/2010/wordprocessingDrawing" xmlns:wp="http://schemas.openxmlformats.org/drawingml/2006/wordprocessingDrawing" xmlns:w10="urn:schemas-microsoft-com:office:word" xmlns:w="http://schemas.openxmlformats.org/wordprocessingml/2006/main" xmlns:w14="http://schemas.microsoft.com/office/word/2010/wordml" xmlns:wpg="http://schemas.microsoft.com/office/word/2010/wordprocessingGroup" xmlns:wpi="http://schemas.microsoft.com/office/word/2010/wordprocessingInk" xmlns:wne="http://schemas.microsoft.com/office/word/2006/wordml" xmlns:wps="http://schemas.microsoft.com/office/word/2010/wordprocessingShape" mc:Ignorable="w14 wp14">
   <w:abstractNum w:abstractNumId="0">
+    <w:nsid w:val="2B97780A"/>
+    <w:multiLevelType w:val="hybridMultilevel"/>
+    <w:tmpl w:val="37E01CA0"/>
+    <w:lvl w:ilvl="0" w:tplc="1A5A6334">
+      <w:start w:val="1"/>
+      <w:numFmt w:val="decimal"/>
+      <w:lvlText w:val="%1."/>
+      <w:lvlJc w:val="left"/>
+      <w:pPr>
+        <w:ind w:left="780" w:hanging="360"/>
+      </w:pPr>
+      <w:rPr>
+        <w:rFonts w:hint="default"/>
+      </w:rPr>
+    </w:lvl>
+    <w:lvl w:ilvl="1" w:tplc="04090019" w:tentative="1">
+      <w:start w:val="1"/>
+      <w:numFmt w:val="lowerLetter"/>
+      <w:lvlText w:val="%2)"/>
+      <w:lvlJc w:val="left"/>
+      <w:pPr>
+        <w:ind w:left="1260" w:hanging="420"/>
+      </w:pPr>
+    </w:lvl>
+    <w:lvl w:ilvl="2" w:tplc="0409001B" w:tentative="1">
+      <w:start w:val="1"/>
+      <w:numFmt w:val="lowerRoman"/>
+      <w:lvlText w:val="%3."/>
+      <w:lvlJc w:val="right"/>
+      <w:pPr>
+        <w:ind w:left="1680" w:hanging="420"/>
+      </w:pPr>
+    </w:lvl>
+    <w:lvl w:ilvl="3" w:tplc="0409000F" w:tentative="1">
+      <w:start w:val="1"/>
+      <w:numFmt w:val="decimal"/>
+      <w:lvlText w:val="%4."/>
+      <w:lvlJc w:val="left"/>
+      <w:pPr>
+        <w:ind w:left="2100" w:hanging="420"/>
+      </w:pPr>
+    </w:lvl>
+    <w:lvl w:ilvl="4" w:tplc="04090019" w:tentative="1">
+      <w:start w:val="1"/>
+      <w:numFmt w:val="lowerLetter"/>
+      <w:lvlText w:val="%5)"/>
+      <w:lvlJc w:val="left"/>
+      <w:pPr>
+        <w:ind w:left="2520" w:hanging="420"/>
+      </w:pPr>
+    </w:lvl>
+    <w:lvl w:ilvl="5" w:tplc="0409001B" w:tentative="1">
+      <w:start w:val="1"/>
+      <w:numFmt w:val="lowerRoman"/>
+      <w:lvlText w:val="%6."/>
+      <w:lvlJc w:val="right"/>
+      <w:pPr>
+        <w:ind w:left="2940" w:hanging="420"/>
+      </w:pPr>
+    </w:lvl>
+    <w:lvl w:ilvl="6" w:tplc="0409000F" w:tentative="1">
+      <w:start w:val="1"/>
+      <w:numFmt w:val="decimal"/>
+      <w:lvlText w:val="%7."/>
+      <w:lvlJc w:val="left"/>
+      <w:pPr>
+        <w:ind w:left="3360" w:hanging="420"/>
+      </w:pPr>
+    </w:lvl>
+    <w:lvl w:ilvl="7" w:tplc="04090019" w:tentative="1">
+      <w:start w:val="1"/>
+      <w:numFmt w:val="lowerLetter"/>
+      <w:lvlText w:val="%8)"/>
+      <w:lvlJc w:val="left"/>
+      <w:pPr>
+        <w:ind w:left="3780" w:hanging="420"/>
+      </w:pPr>
+    </w:lvl>
+    <w:lvl w:ilvl="8" w:tplc="0409001B" w:tentative="1">
+      <w:start w:val="1"/>
+      <w:numFmt w:val="lowerRoman"/>
+      <w:lvlText w:val="%9."/>
+      <w:lvlJc w:val="right"/>
+      <w:pPr>
+        <w:ind w:left="4200" w:hanging="420"/>
+      </w:pPr>
+    </w:lvl>
+  </w:abstractNum>
+  <w:abstractNum w:abstractNumId="1">
+    <w:nsid w:val="466605B8"/>
+    <w:multiLevelType w:val="hybridMultilevel"/>
+    <w:tmpl w:val="6708078E"/>
+    <w:lvl w:ilvl="0" w:tplc="EA742C50">
+      <w:start w:val="1"/>
+      <w:numFmt w:val="decimal"/>
+      <w:lvlText w:val="%1."/>
+      <w:lvlJc w:val="left"/>
+      <w:pPr>
+        <w:ind w:left="780" w:hanging="360"/>
+      </w:pPr>
+      <w:rPr>
+        <w:rFonts w:hint="default"/>
+      </w:rPr>
+    </w:lvl>
+    <w:lvl w:ilvl="1" w:tplc="04090019" w:tentative="1">
+      <w:start w:val="1"/>
+      <w:numFmt w:val="lowerLetter"/>
+      <w:lvlText w:val="%2)"/>
+      <w:lvlJc w:val="left"/>
+      <w:pPr>
+        <w:ind w:left="1260" w:hanging="420"/>
+      </w:pPr>
+    </w:lvl>
+    <w:lvl w:ilvl="2" w:tplc="0409001B" w:tentative="1">
+      <w:start w:val="1"/>
+      <w:numFmt w:val="lowerRoman"/>
+      <w:lvlText w:val="%3."/>
+      <w:lvlJc w:val="right"/>
+      <w:pPr>
+        <w:ind w:left="1680" w:hanging="420"/>
+      </w:pPr>
+    </w:lvl>
+    <w:lvl w:ilvl="3" w:tplc="0409000F" w:tentative="1">
+      <w:start w:val="1"/>
+      <w:numFmt w:val="decimal"/>
+      <w:lvlText w:val="%4."/>
+      <w:lvlJc w:val="left"/>
+      <w:pPr>
+        <w:ind w:left="2100" w:hanging="420"/>
+      </w:pPr>
+    </w:lvl>
+    <w:lvl w:ilvl="4" w:tplc="04090019" w:tentative="1">
+      <w:start w:val="1"/>
+      <w:numFmt w:val="lowerLetter"/>
+      <w:lvlText w:val="%5)"/>
+      <w:lvlJc w:val="left"/>
+      <w:pPr>
+        <w:ind w:left="2520" w:hanging="420"/>
+      </w:pPr>
+    </w:lvl>
+    <w:lvl w:ilvl="5" w:tplc="0409001B" w:tentative="1">
+      <w:start w:val="1"/>
+      <w:numFmt w:val="lowerRoman"/>
+      <w:lvlText w:val="%6."/>
+      <w:lvlJc w:val="right"/>
+      <w:pPr>
+        <w:ind w:left="2940" w:hanging="420"/>
+      </w:pPr>
+    </w:lvl>
+    <w:lvl w:ilvl="6" w:tplc="0409000F" w:tentative="1">
+      <w:start w:val="1"/>
+      <w:numFmt w:val="decimal"/>
+      <w:lvlText w:val="%7."/>
+      <w:lvlJc w:val="left"/>
+      <w:pPr>
+        <w:ind w:left="3360" w:hanging="420"/>
+      </w:pPr>
+    </w:lvl>
+    <w:lvl w:ilvl="7" w:tplc="04090019" w:tentative="1">
+      <w:start w:val="1"/>
+      <w:numFmt w:val="lowerLetter"/>
+      <w:lvlText w:val="%8)"/>
+      <w:lvlJc w:val="left"/>
+      <w:pPr>
+        <w:ind w:left="3780" w:hanging="420"/>
+      </w:pPr>
+    </w:lvl>
+    <w:lvl w:ilvl="8" w:tplc="0409001B" w:tentative="1">
+      <w:start w:val="1"/>
+      <w:numFmt w:val="lowerRoman"/>
+      <w:lvlText w:val="%9."/>
+      <w:lvlJc w:val="right"/>
+      <w:pPr>
+        <w:ind w:left="4200" w:hanging="420"/>
+      </w:pPr>
+    </w:lvl>
+  </w:abstractNum>
+  <w:abstractNum w:abstractNumId="2">
     <w:nsid w:val="60433A3C"/>
     <w:multiLevelType w:val="hybridMultilevel"/>
     <w:tmpl w:val="B816DC4E"/>
@@ -545,7 +1328,13 @@
     </w:lvl>
   </w:abstractNum>
   <w:num w:numId="1">
+    <w:abstractNumId w:val="2"/>
+  </w:num>
+  <w:num w:numId="2">
     <w:abstractNumId w:val="0"/>
+  </w:num>
+  <w:num w:numId="3">
+    <w:abstractNumId w:val="1"/>
   </w:num>
 </w:numbering>
 </file>

--- a/Design/说明.docx
+++ b/Design/说明.docx
@@ -149,9 +149,6 @@
           <w:numId w:val="1"/>
         </w:numPr>
         <w:ind w:firstLineChars="0"/>
-        <w:rPr>
-          <w:rFonts w:hint="eastAsia"/>
-        </w:rPr>
       </w:pPr>
       <w:proofErr w:type="spellStart"/>
       <w:r>
@@ -203,9 +200,6 @@
     <w:p>
       <w:pPr>
         <w:pStyle w:val="1"/>
-        <w:rPr>
-          <w:rFonts w:hint="eastAsia"/>
-        </w:rPr>
       </w:pPr>
       <w:proofErr w:type="spellStart"/>
       <w:r>
@@ -223,11 +217,6 @@
       </w:r>
     </w:p>
     <w:p>
-      <w:pPr>
-        <w:rPr>
-          <w:rFonts w:hint="eastAsia"/>
-        </w:rPr>
-      </w:pPr>
       <w:r>
         <w:rPr>
           <w:rFonts w:hint="eastAsia"/>
@@ -255,9 +244,6 @@
           <w:numId w:val="3"/>
         </w:numPr>
         <w:ind w:firstLineChars="0"/>
-        <w:rPr>
-          <w:rFonts w:hint="eastAsia"/>
-        </w:rPr>
       </w:pPr>
       <w:proofErr w:type="spellStart"/>
       <w:r>
@@ -312,9 +298,6 @@
           <w:numId w:val="3"/>
         </w:numPr>
         <w:ind w:firstLineChars="0"/>
-        <w:rPr>
-          <w:rFonts w:hint="eastAsia"/>
-        </w:rPr>
       </w:pPr>
       <w:proofErr w:type="spellStart"/>
       <w:r>
@@ -369,9 +352,6 @@
           <w:numId w:val="3"/>
         </w:numPr>
         <w:ind w:firstLineChars="0"/>
-        <w:rPr>
-          <w:rFonts w:hint="eastAsia"/>
-        </w:rPr>
       </w:pPr>
       <w:proofErr w:type="spellStart"/>
       <w:r>
@@ -414,9 +394,6 @@
           <w:numId w:val="3"/>
         </w:numPr>
         <w:ind w:firstLineChars="0"/>
-        <w:rPr>
-          <w:rFonts w:hint="eastAsia"/>
-        </w:rPr>
       </w:pPr>
       <w:proofErr w:type="spellStart"/>
       <w:r>
@@ -467,91 +444,157 @@
           <w:numId w:val="3"/>
         </w:numPr>
         <w:ind w:firstLineChars="0"/>
-        <w:rPr>
-          <w:rFonts w:hint="eastAsia"/>
-        </w:rPr>
-      </w:pPr>
+      </w:pPr>
+      <w:proofErr w:type="spellStart"/>
+      <w:r>
+        <w:rPr>
+          <w:rFonts w:hint="eastAsia"/>
+        </w:rPr>
+        <w:t>Laser_sdk_test</w:t>
+      </w:r>
+      <w:proofErr w:type="spellEnd"/>
+      <w:r>
+        <w:rPr>
+          <w:rFonts w:hint="eastAsia"/>
+        </w:rPr>
+        <w:t>:</w:t>
+      </w:r>
+      <w:r>
+        <w:rPr>
+          <w:rFonts w:hint="eastAsia"/>
+        </w:rPr>
+        <w:t>自身调用</w:t>
+      </w:r>
+      <w:proofErr w:type="spellStart"/>
+      <w:r>
+        <w:rPr>
+          <w:rFonts w:hint="eastAsia"/>
+        </w:rPr>
+        <w:t>sdk</w:t>
+      </w:r>
+      <w:proofErr w:type="spellEnd"/>
+      <w:r>
+        <w:rPr>
+          <w:rFonts w:hint="eastAsia"/>
+        </w:rPr>
+        <w:t>测试用</w:t>
+      </w:r>
+    </w:p>
+    <w:p>
+      <w:r>
+        <w:rPr>
+          <w:rFonts w:hint="eastAsia"/>
+        </w:rPr>
+        <w:t>生成的结果</w:t>
+      </w:r>
+      <w:r>
+        <w:rPr>
+          <w:rFonts w:hint="eastAsia"/>
+        </w:rPr>
+        <w:t>手动放</w:t>
+      </w:r>
+      <w:r>
+        <w:rPr>
+          <w:rFonts w:hint="eastAsia"/>
+        </w:rPr>
+        <w:t>在</w:t>
+      </w:r>
+      <w:r>
+        <w:rPr>
+          <w:rFonts w:hint="eastAsia"/>
+        </w:rPr>
+        <w:t>VS2015/</w:t>
+      </w:r>
+      <w:proofErr w:type="spellStart"/>
+      <w:r>
+        <w:rPr>
+          <w:rFonts w:hint="eastAsia"/>
+        </w:rPr>
+        <w:t>HandBuild</w:t>
+      </w:r>
+      <w:proofErr w:type="spellEnd"/>
+      <w:r>
+        <w:rPr>
+          <w:rFonts w:hint="eastAsia"/>
+        </w:rPr>
+        <w:t>里面</w:t>
+      </w:r>
+      <w:r>
+        <w:rPr>
+          <w:rFonts w:hint="eastAsia"/>
+        </w:rPr>
+        <w:t>，测试的时候同时运行</w:t>
+      </w:r>
+      <w:r>
+        <w:rPr>
+          <w:rFonts w:hint="eastAsia"/>
+        </w:rPr>
+        <w:t>Laser_server_lib.exe</w:t>
+      </w:r>
+      <w:r>
+        <w:rPr>
+          <w:rFonts w:hint="eastAsia"/>
+        </w:rPr>
+        <w:t>和</w:t>
+      </w:r>
+      <w:r>
+        <w:rPr>
+          <w:rFonts w:hint="eastAsia"/>
+        </w:rPr>
+        <w:t>Laser_client_server.exe</w:t>
+      </w:r>
+      <w:r>
+        <w:rPr>
+          <w:rFonts w:hint="eastAsia"/>
+        </w:rPr>
+        <w:t>，再运行</w:t>
+      </w:r>
+      <w:proofErr w:type="spellStart"/>
+      <w:r>
+        <w:rPr>
+          <w:rFonts w:hint="eastAsia"/>
+        </w:rPr>
+        <w:t>LaserSDK</w:t>
+      </w:r>
+      <w:proofErr w:type="spellEnd"/>
+      <w:r>
+        <w:rPr>
+          <w:rFonts w:hint="eastAsia"/>
+        </w:rPr>
+        <w:t>开发的程序，就可以</w:t>
+      </w:r>
+      <w:r>
+        <w:rPr>
+          <w:rFonts w:hint="eastAsia"/>
+        </w:rPr>
+        <w:t>了。现在需要都运行再同一台机器上，测试好了可以一台</w:t>
+      </w:r>
+      <w:r>
+        <w:rPr>
+          <w:rFonts w:hint="eastAsia"/>
+        </w:rPr>
+        <w:t>server</w:t>
+      </w:r>
+      <w:r>
+        <w:rPr>
+          <w:rFonts w:hint="eastAsia"/>
+        </w:rPr>
+        <w:t>对多个</w:t>
+      </w:r>
+      <w:r>
+        <w:rPr>
+          <w:rFonts w:hint="eastAsia"/>
+        </w:rPr>
+        <w:t>client</w:t>
+      </w:r>
+      <w:r>
+        <w:rPr>
+          <w:rFonts w:hint="eastAsia"/>
+        </w:rPr>
+        <w:t>。</w:t>
+      </w:r>
       <w:bookmarkStart w:id="0" w:name="_GoBack"/>
       <w:bookmarkEnd w:id="0"/>
-      <w:proofErr w:type="spellStart"/>
-      <w:r>
-        <w:rPr>
-          <w:rFonts w:hint="eastAsia"/>
-        </w:rPr>
-        <w:t>Laser_sdk_test</w:t>
-      </w:r>
-      <w:proofErr w:type="spellEnd"/>
-      <w:r>
-        <w:rPr>
-          <w:rFonts w:hint="eastAsia"/>
-        </w:rPr>
-        <w:t>:</w:t>
-      </w:r>
-      <w:r>
-        <w:rPr>
-          <w:rFonts w:hint="eastAsia"/>
-        </w:rPr>
-        <w:t>自身调用</w:t>
-      </w:r>
-      <w:proofErr w:type="spellStart"/>
-      <w:r>
-        <w:rPr>
-          <w:rFonts w:hint="eastAsia"/>
-        </w:rPr>
-        <w:t>sdk</w:t>
-      </w:r>
-      <w:proofErr w:type="spellEnd"/>
-      <w:r>
-        <w:rPr>
-          <w:rFonts w:hint="eastAsia"/>
-        </w:rPr>
-        <w:t>测试用</w:t>
-      </w:r>
-    </w:p>
-    <w:p>
-      <w:pPr>
-        <w:rPr>
-          <w:rFonts w:hint="eastAsia"/>
-        </w:rPr>
-      </w:pPr>
-      <w:r>
-        <w:rPr>
-          <w:rFonts w:hint="eastAsia"/>
-        </w:rPr>
-        <w:t>生成的结果</w:t>
-      </w:r>
-      <w:r>
-        <w:rPr>
-          <w:rFonts w:hint="eastAsia"/>
-        </w:rPr>
-        <w:t>手动放</w:t>
-      </w:r>
-      <w:r>
-        <w:rPr>
-          <w:rFonts w:hint="eastAsia"/>
-        </w:rPr>
-        <w:t>在</w:t>
-      </w:r>
-      <w:r>
-        <w:rPr>
-          <w:rFonts w:hint="eastAsia"/>
-        </w:rPr>
-        <w:t>VS2015/</w:t>
-      </w:r>
-      <w:proofErr w:type="spellStart"/>
-      <w:r>
-        <w:rPr>
-          <w:rFonts w:hint="eastAsia"/>
-        </w:rPr>
-        <w:t>HandBuild</w:t>
-      </w:r>
-      <w:proofErr w:type="spellEnd"/>
-      <w:r>
-        <w:rPr>
-          <w:rFonts w:hint="eastAsia"/>
-        </w:rPr>
-        <w:t>里面</w:t>
-      </w:r>
     </w:p>
     <w:p>
       <w:pPr>
@@ -561,9 +604,6 @@
           <w:numId w:val="2"/>
         </w:numPr>
         <w:ind w:firstLineChars="0"/>
-        <w:rPr>
-          <w:rFonts w:hint="eastAsia"/>
-        </w:rPr>
       </w:pPr>
       <w:r>
         <w:rPr>
@@ -610,9 +650,6 @@
           <w:numId w:val="2"/>
         </w:numPr>
         <w:ind w:firstLineChars="0"/>
-        <w:rPr>
-          <w:rFonts w:hint="eastAsia"/>
-        </w:rPr>
       </w:pPr>
       <w:r>
         <w:rPr>
@@ -647,9 +684,6 @@
           <w:numId w:val="2"/>
         </w:numPr>
         <w:ind w:firstLineChars="0"/>
-        <w:rPr>
-          <w:rFonts w:hint="eastAsia"/>
-        </w:rPr>
       </w:pPr>
       <w:proofErr w:type="spellStart"/>
       <w:r>
